--- a/mod #3/Trabajo final modulo 3.docx
+++ b/mod #3/Trabajo final modulo 3.docx
@@ -17,7 +17,6 @@
           <w:docGrid w:linePitch="360"/>
         </w:sectPr>
       </w:pPr>
-      <w:bookmarkStart w:id="0" w:name="_GoBack"/>
       <w:r>
         <w:rPr>
           <w:rStyle w:val="nfasis"/>
@@ -26,7 +25,6 @@
         <w:t>PORTADA</w:t>
       </w:r>
     </w:p>
-    <w:bookmarkEnd w:id="0"/>
     <w:p>
       <w:pPr>
         <w:rPr>
@@ -138,14 +136,68 @@
     </w:p>
     <w:p>
       <w:pPr>
-        <w:rPr>
+        <w:pStyle w:val="Ttulo1"/>
+        <w:rPr>
+          <w:rFonts w:asciiTheme="minorHAnsi" w:eastAsiaTheme="minorEastAsia" w:hAnsiTheme="minorHAnsi" w:cstheme="minorBidi"/>
           <w:color w:val="2E74B5" w:themeColor="accent1" w:themeShade="BF"/>
           <w:sz w:val="32"/>
-        </w:rPr>
-      </w:pPr>
-    </w:p>
-    <w:p>
-      <w:pPr>
+          <w:szCs w:val="21"/>
+        </w:rPr>
+      </w:pPr>
+    </w:p>
+    <w:p>
+      <w:pPr>
+        <w:pStyle w:val="Ttulo1"/>
+        <w:rPr>
+          <w:rStyle w:val="nfasissutil"/>
+        </w:rPr>
+      </w:pPr>
+      <w:r>
+        <w:rPr>
+          <w:rStyle w:val="nfasissutil"/>
+        </w:rPr>
+        <w:t xml:space="preserve">Institución Nacional De </w:t>
+      </w:r>
+      <w:r>
+        <w:rPr>
+          <w:rStyle w:val="nfasissutil"/>
+        </w:rPr>
+        <w:t>For</w:t>
+      </w:r>
+      <w:r>
+        <w:rPr>
+          <w:rStyle w:val="nfasissutil"/>
+        </w:rPr>
+        <w:t xml:space="preserve">mación </w:t>
+      </w:r>
+      <w:r>
+        <w:rPr>
+          <w:rStyle w:val="nfasissutil"/>
+        </w:rPr>
+        <w:t>T</w:t>
+      </w:r>
+      <w:r>
+        <w:rPr>
+          <w:rStyle w:val="nfasissutil"/>
+        </w:rPr>
+        <w:t>écnica</w:t>
+      </w:r>
+      <w:r>
+        <w:rPr>
+          <w:rStyle w:val="nfasissutil"/>
+        </w:rPr>
+        <w:t xml:space="preserve"> P</w:t>
+      </w:r>
+      <w:r>
+        <w:rPr>
+          <w:rStyle w:val="nfasissutil"/>
+        </w:rPr>
+        <w:t>rofesional</w:t>
+      </w:r>
+    </w:p>
+    <w:p>
+      <w:pPr>
+        <w:ind w:left="708"/>
         <w:rPr>
           <w:color w:val="2E74B5" w:themeColor="accent1" w:themeShade="BF"/>
           <w:sz w:val="32"/>
@@ -154,39 +206,32 @@
     </w:p>
     <w:p>
       <w:pPr>
-        <w:pStyle w:val="Ttulo1"/>
-        <w:ind w:left="708" w:firstLine="708"/>
-      </w:pPr>
-      <w:r>
-        <w:t xml:space="preserve">Institución Nacional De </w:t>
-      </w:r>
-      <w:r>
-        <w:t>For</w:t>
-      </w:r>
-      <w:r>
-        <w:t xml:space="preserve">mación </w:t>
-      </w:r>
-      <w:r>
-        <w:t>T</w:t>
-      </w:r>
-      <w:r>
-        <w:t>écnica</w:t>
-      </w:r>
-      <w:r>
-        <w:t xml:space="preserve"> P</w:t>
-      </w:r>
-      <w:r>
-        <w:t>rofesional</w:t>
-      </w:r>
-    </w:p>
-    <w:p>
-      <w:pPr>
         <w:ind w:left="708"/>
+        <w:jc w:val="center"/>
         <w:rPr>
           <w:color w:val="2E74B5" w:themeColor="accent1" w:themeShade="BF"/>
           <w:sz w:val="32"/>
         </w:rPr>
       </w:pPr>
+      <w:r>
+        <w:rPr>
+          <w:rStyle w:val="Ttulo1Car"/>
+        </w:rPr>
+        <w:t>CARRERA</w:t>
+      </w:r>
+      <w:r>
+        <w:rPr>
+          <w:color w:val="2E74B5" w:themeColor="accent1" w:themeShade="BF"/>
+          <w:sz w:val="32"/>
+        </w:rPr>
+        <w:br/>
+      </w:r>
+      <w:r>
+        <w:rPr>
+          <w:sz w:val="32"/>
+        </w:rPr>
+        <w:t>TECNICO INFORMATICA</w:t>
+      </w:r>
     </w:p>
     <w:p>
       <w:pPr>
@@ -197,11 +242,20 @@
           <w:sz w:val="32"/>
         </w:rPr>
       </w:pPr>
+    </w:p>
+    <w:p>
+      <w:pPr>
+        <w:ind w:left="708"/>
+        <w:jc w:val="center"/>
+        <w:rPr>
+          <w:sz w:val="32"/>
+        </w:rPr>
+      </w:pPr>
       <w:r>
         <w:rPr>
           <w:rStyle w:val="Ttulo1Car"/>
         </w:rPr>
-        <w:t>CARRERA</w:t>
+        <w:t>MODULO</w:t>
       </w:r>
       <w:r>
         <w:rPr>
@@ -214,7 +268,7 @@
         <w:rPr>
           <w:sz w:val="32"/>
         </w:rPr>
-        <w:t>TECNICO INFORMATICA</w:t>
+        <w:t>PROGRAMACION VISUAL</w:t>
       </w:r>
     </w:p>
     <w:p>
@@ -239,7 +293,7 @@
         <w:rPr>
           <w:rStyle w:val="Ttulo1Car"/>
         </w:rPr>
-        <w:t>MODULO</w:t>
+        <w:t>TEMA</w:t>
       </w:r>
       <w:r>
         <w:rPr>
@@ -252,7 +306,13 @@
         <w:rPr>
           <w:sz w:val="32"/>
         </w:rPr>
-        <w:t>PROGRAMACION VISUAL</w:t>
+        <w:t>PROYEC</w:t>
+      </w:r>
+      <w:r>
+        <w:rPr>
+          <w:sz w:val="32"/>
+        </w:rPr>
+        <w:t>TO ANALISIS</w:t>
       </w:r>
     </w:p>
     <w:p>
@@ -277,7 +337,7 @@
         <w:rPr>
           <w:rStyle w:val="Ttulo1Car"/>
         </w:rPr>
-        <w:t>TEMA</w:t>
+        <w:t>FACILITADOR</w:t>
       </w:r>
       <w:r>
         <w:rPr>
@@ -290,13 +350,7 @@
         <w:rPr>
           <w:sz w:val="32"/>
         </w:rPr>
-        <w:t>PROYEC</w:t>
-      </w:r>
-      <w:r>
-        <w:rPr>
-          <w:sz w:val="32"/>
-        </w:rPr>
-        <w:t>TO ANALISIS</w:t>
+        <w:t>Cristian Núñez</w:t>
       </w:r>
     </w:p>
     <w:p>
@@ -308,45 +362,9 @@
           <w:sz w:val="32"/>
         </w:rPr>
       </w:pPr>
-    </w:p>
-    <w:p>
-      <w:pPr>
-        <w:ind w:left="708"/>
-        <w:jc w:val="center"/>
-        <w:rPr>
-          <w:sz w:val="32"/>
-        </w:rPr>
-      </w:pPr>
-      <w:r>
-        <w:rPr>
-          <w:rStyle w:val="Ttulo1Car"/>
-        </w:rPr>
-        <w:t>FACILITADOR</w:t>
-      </w:r>
-      <w:r>
-        <w:rPr>
-          <w:color w:val="2E74B5" w:themeColor="accent1" w:themeShade="BF"/>
-          <w:sz w:val="32"/>
-        </w:rPr>
-        <w:br/>
-      </w:r>
-      <w:r>
-        <w:rPr>
-          <w:sz w:val="32"/>
-        </w:rPr>
-        <w:t>Cristian Núñez</w:t>
-      </w:r>
-    </w:p>
-    <w:p>
-      <w:pPr>
-        <w:ind w:left="708"/>
-        <w:jc w:val="center"/>
-        <w:rPr>
-          <w:color w:val="2E74B5" w:themeColor="accent1" w:themeShade="BF"/>
-          <w:sz w:val="32"/>
-        </w:rPr>
-      </w:pPr>
-    </w:p>
+      <w:bookmarkStart w:id="0" w:name="_GoBack"/>
+    </w:p>
+    <w:bookmarkEnd w:id="0"/>
     <w:p>
       <w:pPr>
         <w:ind w:left="708"/>
@@ -366,6 +384,7 @@
         <w:rPr>
           <w:rStyle w:val="Ttulo1Car"/>
         </w:rPr>
+        <w:lastRenderedPageBreak/>
         <w:t>PARTICIPANTE</w:t>
       </w:r>
       <w:r>
@@ -463,16 +482,7 @@
           <w:sz w:val="22"/>
           <w:szCs w:val="22"/>
         </w:rPr>
-        <w:t>Índice</w:t>
-      </w:r>
-      <w:r>
-        <w:rPr>
-          <w:rFonts w:ascii="Arial" w:hAnsi="Arial" w:cs="Arial"/>
-          <w:color w:val="000000"/>
-          <w:sz w:val="22"/>
-          <w:szCs w:val="22"/>
-        </w:rPr>
-        <w:t>*</w:t>
+        <w:t>Índice*</w:t>
       </w:r>
     </w:p>
     <w:p>
@@ -592,16 +602,7 @@
           <w:sz w:val="22"/>
           <w:szCs w:val="22"/>
         </w:rPr>
-        <w:t xml:space="preserve">Contrato de </w:t>
-      </w:r>
-      <w:r>
-        <w:rPr>
-          <w:rFonts w:ascii="Arial" w:hAnsi="Arial" w:cs="Arial"/>
-          <w:color w:val="000000"/>
-          <w:sz w:val="22"/>
-          <w:szCs w:val="22"/>
-        </w:rPr>
-        <w:t>análisis</w:t>
+        <w:t>Contrato de análisis</w:t>
       </w:r>
     </w:p>
     <w:p>
@@ -3154,7 +3155,7 @@
 </file>
 
 <file path=customXml/itemProps1.xml><?xml version="1.0" encoding="utf-8"?>
-<ds:datastoreItem xmlns:ds="http://schemas.openxmlformats.org/officeDocument/2006/customXml" ds:itemID="{507661AE-9D63-4D57-93C2-8BD50F3751BA}">
+<ds:datastoreItem xmlns:ds="http://schemas.openxmlformats.org/officeDocument/2006/customXml" ds:itemID="{159E82FE-CCDC-4E2D-9F04-2F6815FAE8E6}">
   <ds:schemaRefs>
     <ds:schemaRef ds:uri="http://schemas.openxmlformats.org/officeDocument/2006/bibliography"/>
   </ds:schemaRefs>
